--- a/Session 1/ASP.NET.Core تمرین.docx
+++ b/Session 1/ASP.NET.Core تمرین.docx
@@ -4,26 +4,16 @@
   <w:body>
     <w:p>
       <w:pPr>
+        <w:bidi/>
         <w:jc w:val="center"/>
         <w:rPr>
-          <w:sz w:val="40"/>
-          <w:szCs w:val="40"/>
-          <w:rtl/>
-          <w:lang w:bidi="fa-IR"/>
-        </w:rPr>
-      </w:pPr>
-      <w:proofErr w:type="spellStart"/>
-      <w:r>
-        <w:rPr>
           <w:rFonts w:hint="cs"/>
           <w:sz w:val="40"/>
           <w:szCs w:val="40"/>
           <w:rtl/>
           <w:lang w:bidi="fa-IR"/>
         </w:rPr>
-        <w:t>بسم</w:t>
-      </w:r>
-      <w:proofErr w:type="spellEnd"/>
+      </w:pPr>
       <w:r>
         <w:rPr>
           <w:rFonts w:hint="cs"/>
@@ -32,49 +22,15 @@
           <w:rtl/>
           <w:lang w:bidi="fa-IR"/>
         </w:rPr>
-        <w:t xml:space="preserve"> الله </w:t>
-      </w:r>
-      <w:proofErr w:type="spellStart"/>
-      <w:r>
-        <w:rPr>
-          <w:rFonts w:hint="cs"/>
-          <w:sz w:val="40"/>
-          <w:szCs w:val="40"/>
-          <w:rtl/>
-          <w:lang w:bidi="fa-IR"/>
-        </w:rPr>
-        <w:t>الرحمن</w:t>
-      </w:r>
-      <w:proofErr w:type="spellEnd"/>
-      <w:r>
-        <w:rPr>
-          <w:rFonts w:hint="cs"/>
-          <w:sz w:val="40"/>
-          <w:szCs w:val="40"/>
-          <w:rtl/>
-          <w:lang w:bidi="fa-IR"/>
-        </w:rPr>
-        <w:t xml:space="preserve"> </w:t>
-      </w:r>
-      <w:proofErr w:type="spellStart"/>
-      <w:r>
-        <w:rPr>
-          <w:rFonts w:hint="cs"/>
-          <w:sz w:val="40"/>
-          <w:szCs w:val="40"/>
-          <w:rtl/>
-          <w:lang w:bidi="fa-IR"/>
-        </w:rPr>
-        <w:t>الرحیم</w:t>
-      </w:r>
-      <w:proofErr w:type="spellEnd"/>
+        <w:t xml:space="preserve">به نام خدا </w:t>
+      </w:r>
     </w:p>
     <w:p>
       <w:pPr>
-        <w:rPr>
-          <w:sz w:val="40"/>
-          <w:szCs w:val="40"/>
-          <w:rtl/>
+        <w:bidi/>
+        <w:rPr>
+          <w:sz w:val="40"/>
+          <w:szCs w:val="40"/>
           <w:lang w:bidi="fa-IR"/>
         </w:rPr>
       </w:pPr>
@@ -83,12 +39,95 @@
       <w:pPr>
         <w:bidi/>
         <w:rPr>
+          <w:sz w:val="40"/>
+          <w:szCs w:val="40"/>
+          <w:lang w:bidi="fa-IR"/>
+        </w:rPr>
+      </w:pPr>
+      <w:r>
+        <w:rPr>
+          <w:sz w:val="40"/>
+          <w:szCs w:val="40"/>
+          <w:rtl/>
+          <w:lang w:bidi="fa-IR"/>
+        </w:rPr>
+        <w:br/>
+      </w:r>
+      <w:r>
+        <w:rPr>
           <w:b/>
           <w:bCs/>
           <w:sz w:val="40"/>
           <w:szCs w:val="40"/>
           <w:lang w:bidi="fa-IR"/>
         </w:rPr>
+        <w:t>ASP</w:t>
+      </w:r>
+      <w:r>
+        <w:rPr>
+          <w:sz w:val="40"/>
+          <w:szCs w:val="40"/>
+          <w:lang w:bidi="fa-IR"/>
+        </w:rPr>
+        <w:br/>
+      </w:r>
+      <w:r>
+        <w:rPr>
+          <w:sz w:val="40"/>
+          <w:szCs w:val="40"/>
+          <w:rtl/>
+        </w:rPr>
+        <w:t>یه تکنولوژی قدیمیه از مایکروسافت که می‌ذاشت بتونی صفحات وب بسازی که محتواشون بسته به شرایط مختلف عوض می‌شه. مثلا کاربر وارد بشه یه چیزی ببینه، مهمون یه چیز دیگه. اون موقع‌ها با زبان‌هایی مثل</w:t>
+      </w:r>
+      <w:r>
+        <w:rPr>
+          <w:sz w:val="40"/>
+          <w:szCs w:val="40"/>
+          <w:lang w:bidi="fa-IR"/>
+        </w:rPr>
+        <w:t xml:space="preserve"> VBScript </w:t>
+      </w:r>
+      <w:r>
+        <w:rPr>
+          <w:sz w:val="40"/>
+          <w:szCs w:val="40"/>
+          <w:rtl/>
+        </w:rPr>
+        <w:t>یا</w:t>
+      </w:r>
+      <w:r>
+        <w:rPr>
+          <w:sz w:val="40"/>
+          <w:szCs w:val="40"/>
+          <w:lang w:bidi="fa-IR"/>
+        </w:rPr>
+        <w:t xml:space="preserve"> JavaScript </w:t>
+      </w:r>
+      <w:r>
+        <w:rPr>
+          <w:sz w:val="40"/>
+          <w:szCs w:val="40"/>
+          <w:rtl/>
+        </w:rPr>
+        <w:t>توی سرور کار می‌کردن</w:t>
+      </w:r>
+      <w:r>
+        <w:rPr>
+          <w:sz w:val="40"/>
+          <w:szCs w:val="40"/>
+          <w:lang w:bidi="fa-IR"/>
+        </w:rPr>
+        <w:t>.</w:t>
+      </w:r>
+    </w:p>
+    <w:p>
+      <w:pPr>
+        <w:bidi/>
+        <w:rPr>
+          <w:sz w:val="40"/>
+          <w:szCs w:val="40"/>
+          <w:lang w:bidi="fa-IR"/>
+        </w:rPr>
       </w:pPr>
       <w:r>
         <w:rPr>
@@ -98,7 +137,47 @@
           <w:szCs w:val="40"/>
           <w:lang w:bidi="fa-IR"/>
         </w:rPr>
-        <w:t>ASP.NET Core</w:t>
+        <w:t>.NET</w:t>
+      </w:r>
+      <w:r>
+        <w:rPr>
+          <w:sz w:val="40"/>
+          <w:szCs w:val="40"/>
+          <w:lang w:bidi="fa-IR"/>
+        </w:rPr>
+        <w:br/>
+      </w:r>
+      <w:r>
+        <w:rPr>
+          <w:sz w:val="40"/>
+          <w:szCs w:val="40"/>
+          <w:rtl/>
+        </w:rPr>
+        <w:t>یه پلتفرم بزرگه از مایکروسافت که باهاش می‌تونی انواع برنامه‌ها رو بسازی؛ مثلا برنامه‌های ویندوزی، وب‌سایت، اپلیکیشن موبایل، یا برنامه‌هایی که روی فضای ابری</w:t>
+      </w:r>
+      <w:r>
+        <w:rPr>
+          <w:sz w:val="40"/>
+          <w:szCs w:val="40"/>
+          <w:lang w:bidi="fa-IR"/>
+        </w:rPr>
+        <w:t xml:space="preserve"> (Cloud) </w:t>
+      </w:r>
+      <w:r>
+        <w:rPr>
+          <w:sz w:val="40"/>
+          <w:szCs w:val="40"/>
+          <w:rtl/>
+        </w:rPr>
+        <w:t>اجرا می‌شن. خلاصه‌اش اینه که دات‌نت یه بستر همه‌کاره برای برنامه‌نویسیه</w:t>
+      </w:r>
+      <w:r>
+        <w:rPr>
+          <w:sz w:val="40"/>
+          <w:szCs w:val="40"/>
+          <w:lang w:bidi="fa-IR"/>
+        </w:rPr>
+        <w:t>.</w:t>
       </w:r>
     </w:p>
     <w:p>
@@ -118,7 +197,7 @@
           <w:szCs w:val="40"/>
           <w:lang w:bidi="fa-IR"/>
         </w:rPr>
-        <w:t>ASP</w:t>
+        <w:t>ASP.NET Core</w:t>
       </w:r>
       <w:r>
         <w:rPr>
@@ -134,7 +213,39 @@
           <w:szCs w:val="40"/>
           <w:rtl/>
         </w:rPr>
-        <w:t>نسخهٔ اولیهٔ تکنولوژی مایکروسافت برای ایجاد صفحات پویا که بر پایهٔ زبان اسکریپت‌نویسی بود</w:t>
+        <w:t>نسل جدید و خیلی بهینه‌تر از</w:t>
+      </w:r>
+      <w:r>
+        <w:rPr>
+          <w:sz w:val="40"/>
+          <w:szCs w:val="40"/>
+          <w:lang w:bidi="fa-IR"/>
+        </w:rPr>
+        <w:t xml:space="preserve"> ASP.NET </w:t>
+      </w:r>
+      <w:r>
+        <w:rPr>
+          <w:sz w:val="40"/>
+          <w:szCs w:val="40"/>
+          <w:rtl/>
+        </w:rPr>
+        <w:t xml:space="preserve">هست. سبک‌تره، سریع‌تره و مهم‌تر از همه اینکه روی ویندوز، لینوکس و مک اجرا می‌شه. برای ساخت سایت‌های حرفه‌ای، </w:t>
+      </w:r>
+      <w:r>
+        <w:rPr>
+          <w:sz w:val="40"/>
+          <w:szCs w:val="40"/>
+          <w:lang w:bidi="fa-IR"/>
+        </w:rPr>
+        <w:t xml:space="preserve">API </w:t>
+      </w:r>
+      <w:r>
+        <w:rPr>
+          <w:sz w:val="40"/>
+          <w:szCs w:val="40"/>
+          <w:rtl/>
+        </w:rPr>
+        <w:t>و حتی اپلیکیشن‌های واقعی که نیاز به سرعت و امنیت دارن، خیلی خوبه</w:t>
       </w:r>
       <w:r>
         <w:rPr>
@@ -162,7 +273,7 @@
           <w:szCs w:val="40"/>
           <w:lang w:bidi="fa-IR"/>
         </w:rPr>
-        <w:t>.NET</w:t>
+        <w:t>Middleware</w:t>
       </w:r>
       <w:r>
         <w:rPr>
@@ -178,7 +289,32 @@
           <w:szCs w:val="40"/>
           <w:rtl/>
         </w:rPr>
-        <w:t>پلتفرم توسعهٔ نرم‌افزار مایکروسافت برای ساخت برنامه‌های وب، دسکتاپ، موبایل و ابری</w:t>
+        <w:t>وقتی کاربر یه درخواستی به سایت می‌فرسته، مثلا می‌خواد وارد حسابش بشه، این درخواست باید از یه سری مراحل رد بشه. این مراحل همون</w:t>
+      </w:r>
+      <w:r>
+        <w:rPr>
+          <w:sz w:val="40"/>
+          <w:szCs w:val="40"/>
+          <w:lang w:bidi="fa-IR"/>
+        </w:rPr>
+        <w:t xml:space="preserve"> </w:t>
+      </w:r>
+      <w:r>
+        <w:rPr>
+          <w:sz w:val="40"/>
+          <w:szCs w:val="40"/>
+          <w:lang w:bidi="fa-IR"/>
+        </w:rPr>
+        <w:lastRenderedPageBreak/>
+        <w:t>Middleware</w:t>
+      </w:r>
+      <w:r>
+        <w:rPr>
+          <w:sz w:val="40"/>
+          <w:szCs w:val="40"/>
+          <w:rtl/>
+        </w:rPr>
+        <w:t>ها هستن، که هرکدوم یه کاری می‌کنن. مثلا بررسی می‌کنن که کاربر لاگین کرده یا نه، یا اگه خطایی پیش بیاد، ثبتش می‌کنن</w:t>
       </w:r>
       <w:r>
         <w:rPr>
@@ -206,7 +342,7 @@
           <w:szCs w:val="40"/>
           <w:lang w:bidi="fa-IR"/>
         </w:rPr>
-        <w:t>ASP.NET Core</w:t>
+        <w:t>Web Routing</w:t>
       </w:r>
       <w:r>
         <w:rPr>
@@ -222,23 +358,57 @@
           <w:szCs w:val="40"/>
           <w:rtl/>
         </w:rPr>
-        <w:t xml:space="preserve">فریم‌ورکی مدرن، سبک و چندسکویی برای ساخت اپلیکیشن‌های تحت وب، </w:t>
-      </w:r>
-      <w:r>
-        <w:rPr>
-          <w:sz w:val="40"/>
-          <w:szCs w:val="40"/>
-          <w:lang w:bidi="fa-IR"/>
-        </w:rPr>
-        <w:t xml:space="preserve">API </w:t>
-      </w:r>
-      <w:r>
-        <w:rPr>
-          <w:sz w:val="40"/>
-          <w:szCs w:val="40"/>
-          <w:rtl/>
-        </w:rPr>
-        <w:t>و اپلیکیشن‌های واقعی</w:t>
+        <w:t xml:space="preserve">یه قابلیته که کمک می‌کنه وقتی کاربر یه آدرس خاص رو تو مرورگر می‌زنه (مثلاً </w:t>
+      </w:r>
+      <w:r>
+        <w:rPr>
+          <w:sz w:val="40"/>
+          <w:szCs w:val="40"/>
+          <w:lang w:bidi="fa-IR"/>
+        </w:rPr>
+        <w:t>/products/details/</w:t>
+      </w:r>
+      <w:proofErr w:type="gramStart"/>
+      <w:r>
+        <w:rPr>
+          <w:sz w:val="40"/>
+          <w:szCs w:val="40"/>
+          <w:lang w:bidi="fa-IR"/>
+        </w:rPr>
+        <w:t>3)</w:t>
+      </w:r>
+      <w:r>
+        <w:rPr>
+          <w:sz w:val="40"/>
+          <w:szCs w:val="40"/>
+          <w:rtl/>
+        </w:rPr>
+        <w:t>،</w:t>
+      </w:r>
+      <w:proofErr w:type="gramEnd"/>
+      <w:r>
+        <w:rPr>
+          <w:sz w:val="40"/>
+          <w:szCs w:val="40"/>
+          <w:rtl/>
+        </w:rPr>
+        <w:t xml:space="preserve"> برنامه بفهمه باید کدوم بخشش اجرا بشه. یعنی</w:t>
+      </w:r>
+      <w:r>
+        <w:rPr>
+          <w:sz w:val="40"/>
+          <w:szCs w:val="40"/>
+          <w:lang w:bidi="fa-IR"/>
+        </w:rPr>
+        <w:t xml:space="preserve"> URL </w:t>
+      </w:r>
+      <w:r>
+        <w:rPr>
+          <w:sz w:val="40"/>
+          <w:szCs w:val="40"/>
+          <w:rtl/>
+        </w:rPr>
+        <w:t>به صورت هوشمند به یه متد مشخص از کنترلر وصل می‌شه</w:t>
       </w:r>
       <w:r>
         <w:rPr>
@@ -266,7 +436,7 @@
           <w:szCs w:val="40"/>
           <w:lang w:bidi="fa-IR"/>
         </w:rPr>
-        <w:t>Middleware</w:t>
+        <w:t>Data Annotation</w:t>
       </w:r>
       <w:r>
         <w:rPr>
@@ -282,23 +452,24 @@
           <w:szCs w:val="40"/>
           <w:rtl/>
         </w:rPr>
-        <w:t>اجزایی که در زنجیرهٔ پردازش درخواست</w:t>
-      </w:r>
-      <w:r>
-        <w:rPr>
-          <w:sz w:val="40"/>
-          <w:szCs w:val="40"/>
-          <w:lang w:bidi="fa-IR"/>
-        </w:rPr>
-        <w:t xml:space="preserve"> HTTP </w:t>
-      </w:r>
-      <w:r>
-        <w:rPr>
-          <w:sz w:val="40"/>
-          <w:szCs w:val="40"/>
-          <w:rtl/>
-        </w:rPr>
-        <w:t>قرار دارند؛ مانند احراز هویت، مدیریت خطا و لاگ</w:t>
+        <w:t xml:space="preserve">یه جور تگ یا مشخصه‌ست که روی فیلدهای مدل‌هامون می‌ذاریم تا یه سری قانون براش تعریف کنیم. مثلا بگیم این فیلد خالی نباشه، فقط ایمیل معتبر قبول کنه، یا مثلا طول متن بیشتر از </w:t>
+      </w:r>
+      <w:r>
+        <w:rPr>
+          <w:sz w:val="40"/>
+          <w:szCs w:val="40"/>
+          <w:rtl/>
+          <w:lang w:bidi="fa-IR"/>
+        </w:rPr>
+        <w:t>۲۰</w:t>
+      </w:r>
+      <w:r>
+        <w:rPr>
+          <w:sz w:val="40"/>
+          <w:szCs w:val="40"/>
+          <w:rtl/>
+        </w:rPr>
+        <w:t xml:space="preserve"> کاراکتر نباشه. بیشتر برای اعتبارسنجی کاربرد داره</w:t>
       </w:r>
       <w:r>
         <w:rPr>
@@ -318,6 +489,7 @@
           <w:lang w:bidi="fa-IR"/>
         </w:rPr>
       </w:pPr>
+      <w:proofErr w:type="spellStart"/>
       <w:r>
         <w:rPr>
           <w:b/>
@@ -326,8 +498,9 @@
           <w:szCs w:val="40"/>
           <w:lang w:bidi="fa-IR"/>
         </w:rPr>
-        <w:t>Web Routing</w:t>
-      </w:r>
+        <w:t>DbContext</w:t>
+      </w:r>
+      <w:proofErr w:type="spellEnd"/>
       <w:r>
         <w:rPr>
           <w:sz w:val="40"/>
@@ -342,23 +515,57 @@
           <w:szCs w:val="40"/>
           <w:rtl/>
         </w:rPr>
-        <w:t>روشی برای نگاشت آدرس‌های وب</w:t>
-      </w:r>
-      <w:r>
-        <w:rPr>
-          <w:sz w:val="40"/>
-          <w:szCs w:val="40"/>
-          <w:lang w:bidi="fa-IR"/>
-        </w:rPr>
-        <w:t xml:space="preserve"> (URL) </w:t>
-      </w:r>
-      <w:r>
-        <w:rPr>
-          <w:sz w:val="40"/>
-          <w:szCs w:val="40"/>
-          <w:rtl/>
-        </w:rPr>
-        <w:t>به متدهای کنترلرها جهت پاسخ‌دهی به درخواست‌ها</w:t>
+        <w:t>قلب تپنده‌ی ارتباط با دیتابیسه! یه کلاسه که از طریقش می‌تونیم به جدول‌هامون دسترسی داشته باشیم، اطلاعات رو بخونیم، اضافه کنیم، یا حذف و ویرایش کنیم. توی</w:t>
+      </w:r>
+      <w:r>
+        <w:rPr>
+          <w:sz w:val="40"/>
+          <w:szCs w:val="40"/>
+          <w:lang w:bidi="fa-IR"/>
+        </w:rPr>
+        <w:t xml:space="preserve"> EF Core </w:t>
+      </w:r>
+      <w:r>
+        <w:rPr>
+          <w:sz w:val="40"/>
+          <w:szCs w:val="40"/>
+          <w:rtl/>
+        </w:rPr>
+        <w:t>با</w:t>
+      </w:r>
+      <w:r>
+        <w:rPr>
+          <w:sz w:val="40"/>
+          <w:szCs w:val="40"/>
+          <w:lang w:bidi="fa-IR"/>
+        </w:rPr>
+        <w:t xml:space="preserve"> </w:t>
+      </w:r>
+      <w:proofErr w:type="spellStart"/>
+      <w:r>
+        <w:rPr>
+          <w:sz w:val="40"/>
+          <w:szCs w:val="40"/>
+          <w:lang w:bidi="fa-IR"/>
+        </w:rPr>
+        <w:t>DbContext</w:t>
+      </w:r>
+      <w:proofErr w:type="spellEnd"/>
+      <w:r>
+        <w:rPr>
+          <w:sz w:val="40"/>
+          <w:szCs w:val="40"/>
+          <w:lang w:bidi="fa-IR"/>
+        </w:rPr>
+        <w:t xml:space="preserve"> </w:t>
+      </w:r>
+      <w:r>
+        <w:rPr>
+          <w:sz w:val="40"/>
+          <w:szCs w:val="40"/>
+          <w:rtl/>
+        </w:rPr>
+        <w:t>سروکار زیادی داریم</w:t>
       </w:r>
       <w:r>
         <w:rPr>
@@ -386,7 +593,7 @@
           <w:szCs w:val="40"/>
           <w:lang w:bidi="fa-IR"/>
         </w:rPr>
-        <w:t>Data Annotation</w:t>
+        <w:t>Connection String</w:t>
       </w:r>
       <w:r>
         <w:rPr>
@@ -402,49 +609,15 @@
           <w:szCs w:val="40"/>
           <w:rtl/>
         </w:rPr>
-        <w:t xml:space="preserve">مشخصه‌هایی برای اعتبارسنجی و کنترل رفتار داده‌ها در مدل‌ها، مانند </w:t>
-      </w:r>
-      <w:r>
-        <w:rPr>
-          <w:sz w:val="40"/>
-          <w:szCs w:val="40"/>
-          <w:lang w:bidi="fa-IR"/>
-        </w:rPr>
-        <w:t xml:space="preserve">[Required] </w:t>
-      </w:r>
-      <w:r>
-        <w:rPr>
-          <w:sz w:val="40"/>
-          <w:szCs w:val="40"/>
-          <w:rtl/>
-        </w:rPr>
-        <w:t xml:space="preserve">و </w:t>
-      </w:r>
-      <w:r>
-        <w:rPr>
-          <w:sz w:val="40"/>
-          <w:szCs w:val="40"/>
-          <w:lang w:bidi="fa-IR"/>
-        </w:rPr>
-        <w:t>[</w:t>
-      </w:r>
-      <w:proofErr w:type="spellStart"/>
-      <w:r>
-        <w:rPr>
-          <w:sz w:val="40"/>
-          <w:szCs w:val="40"/>
-          <w:lang w:bidi="fa-IR"/>
-        </w:rPr>
-        <w:t>EmailAddress</w:t>
-      </w:r>
-      <w:proofErr w:type="spellEnd"/>
-      <w:r>
-        <w:rPr>
-          <w:sz w:val="40"/>
-          <w:szCs w:val="40"/>
-          <w:lang w:bidi="fa-IR"/>
-        </w:rPr>
-        <w:t>].</w:t>
+        <w:t>یه رشته متنیه (مثل یه آدرس همراه با رمز و اطلاعات) که برنامه از طریق اون می‌فهمه باید به کدوم دیتابیس وصل بشه، روی چه سروریه، با چه یوزرنیمی، با چه رمزی. خلاصه اطلاعات لازم برای برقراری ارتباط با دیتابیس توشه</w:t>
+      </w:r>
+      <w:r>
+        <w:rPr>
+          <w:sz w:val="40"/>
+          <w:szCs w:val="40"/>
+          <w:lang w:bidi="fa-IR"/>
+        </w:rPr>
+        <w:t>.</w:t>
       </w:r>
     </w:p>
     <w:p>
@@ -456,7 +629,6 @@
           <w:lang w:bidi="fa-IR"/>
         </w:rPr>
       </w:pPr>
-      <w:proofErr w:type="spellStart"/>
       <w:r>
         <w:rPr>
           <w:b/>
@@ -466,9 +638,8 @@
           <w:lang w:bidi="fa-IR"/>
         </w:rPr>
         <w:lastRenderedPageBreak/>
-        <w:t>DbContext</w:t>
-      </w:r>
-      <w:proofErr w:type="spellEnd"/>
+        <w:t>Dependency Injection</w:t>
+      </w:r>
       <w:r>
         <w:rPr>
           <w:sz w:val="40"/>
@@ -483,23 +654,7 @@
           <w:szCs w:val="40"/>
           <w:rtl/>
         </w:rPr>
-        <w:t>کلاسی در</w:t>
-      </w:r>
-      <w:r>
-        <w:rPr>
-          <w:sz w:val="40"/>
-          <w:szCs w:val="40"/>
-          <w:lang w:bidi="fa-IR"/>
-        </w:rPr>
-        <w:t xml:space="preserve"> EF Core </w:t>
-      </w:r>
-      <w:r>
-        <w:rPr>
-          <w:sz w:val="40"/>
-          <w:szCs w:val="40"/>
-          <w:rtl/>
-        </w:rPr>
-        <w:t>که نمایندهٔ اتصال و کار با دیتابیس است و مدیریت داده‌ها را انجام می‌دهد</w:t>
+        <w:t>یه روش باحاله تو برنامه‌نویسی که باعث می‌شه اجزای مختلف برنامه به جای اینکه خودشون چیزایی مثل سرویس‌ها یا دیتابیس‌ها رو بسازن، اون‌ها رو از بیرون بگیرن. اینطوری همه‌چی منظم‌تر، قابل کنترل‌تر و راحت‌تر برای تست‌کردن می‌شه</w:t>
       </w:r>
       <w:r>
         <w:rPr>
@@ -527,7 +682,7 @@
           <w:szCs w:val="40"/>
           <w:lang w:bidi="fa-IR"/>
         </w:rPr>
-        <w:t>Connection String</w:t>
+        <w:t>Controller</w:t>
       </w:r>
       <w:r>
         <w:rPr>
@@ -543,7 +698,23 @@
           <w:szCs w:val="40"/>
           <w:rtl/>
         </w:rPr>
-        <w:t>اطلاعات اتصال به دیتابیس شامل مسیر سرور، پایگاه داده، نام کاربری و رمز عبور</w:t>
+        <w:t>توی معماری</w:t>
+      </w:r>
+      <w:r>
+        <w:rPr>
+          <w:sz w:val="40"/>
+          <w:szCs w:val="40"/>
+          <w:lang w:bidi="fa-IR"/>
+        </w:rPr>
+        <w:t xml:space="preserve"> MVC</w:t>
+      </w:r>
+      <w:r>
+        <w:rPr>
+          <w:sz w:val="40"/>
+          <w:szCs w:val="40"/>
+          <w:rtl/>
+        </w:rPr>
+        <w:t>، کنترلر مغز متفکره! یعنی وقتی کاربر یه کاری می‌کنه (مثلاً روی دکمه ثبت‌نام کلیک می‌کنه)، این کنترلره که می‌فهمه باید چیکار کنه و بعد نتیجه رو به صفحه نشون می‌ده</w:t>
       </w:r>
       <w:r>
         <w:rPr>
@@ -571,7 +742,7 @@
           <w:szCs w:val="40"/>
           <w:lang w:bidi="fa-IR"/>
         </w:rPr>
-        <w:t>Dependency Injection</w:t>
+        <w:t>ORM</w:t>
       </w:r>
       <w:r>
         <w:rPr>
@@ -587,7 +758,23 @@
           <w:szCs w:val="40"/>
           <w:rtl/>
         </w:rPr>
-        <w:t>الگویی برای تزریق وابستگی‌ها از بیرون به کلاس‌ها، جهت انعطاف‌پذیری و تست‌پذیری بهتر</w:t>
+        <w:t>یه راهکار برای اینه که راحت‌تر با دیتابیس کار کنیم. به جای اینکه بخوایم کلی کوئری</w:t>
+      </w:r>
+      <w:r>
+        <w:rPr>
+          <w:sz w:val="40"/>
+          <w:szCs w:val="40"/>
+          <w:lang w:bidi="fa-IR"/>
+        </w:rPr>
+        <w:t xml:space="preserve"> SQL </w:t>
+      </w:r>
+      <w:r>
+        <w:rPr>
+          <w:sz w:val="40"/>
+          <w:szCs w:val="40"/>
+          <w:rtl/>
+        </w:rPr>
+        <w:t>بنویسیم، با کلاس‌ها و شی‌ءها کار می‌کنیم و خودش پشت صحنه تبدیلشون می‌کنه به دستوراتی که دیتابیس بفهمه</w:t>
       </w:r>
       <w:r>
         <w:rPr>
@@ -615,7 +802,7 @@
           <w:szCs w:val="40"/>
           <w:lang w:bidi="fa-IR"/>
         </w:rPr>
-        <w:t>Controller</w:t>
+        <w:t>Entity Framework</w:t>
       </w:r>
       <w:r>
         <w:rPr>
@@ -631,39 +818,39 @@
           <w:szCs w:val="40"/>
           <w:rtl/>
         </w:rPr>
-        <w:t>بخشی از معماری</w:t>
-      </w:r>
-      <w:r>
-        <w:rPr>
-          <w:sz w:val="40"/>
-          <w:szCs w:val="40"/>
-          <w:lang w:bidi="fa-IR"/>
-        </w:rPr>
-        <w:t xml:space="preserve"> MVC </w:t>
-      </w:r>
-      <w:r>
-        <w:rPr>
-          <w:sz w:val="40"/>
-          <w:szCs w:val="40"/>
-          <w:rtl/>
-        </w:rPr>
-        <w:t>که درخواست کاربر را دریافت، پردازش و نتیجه را به</w:t>
-      </w:r>
-      <w:r>
-        <w:rPr>
-          <w:sz w:val="40"/>
-          <w:szCs w:val="40"/>
-          <w:lang w:bidi="fa-IR"/>
-        </w:rPr>
-        <w:t xml:space="preserve"> View </w:t>
-      </w:r>
-      <w:r>
-        <w:rPr>
-          <w:sz w:val="40"/>
-          <w:szCs w:val="40"/>
-          <w:rtl/>
-        </w:rPr>
-        <w:t>ارسال می‌کند</w:t>
+        <w:t>یکی از معروف‌ترین</w:t>
+      </w:r>
+      <w:r>
+        <w:rPr>
+          <w:sz w:val="40"/>
+          <w:szCs w:val="40"/>
+          <w:lang w:bidi="fa-IR"/>
+        </w:rPr>
+        <w:t xml:space="preserve"> ORM</w:t>
+      </w:r>
+      <w:r>
+        <w:rPr>
+          <w:sz w:val="40"/>
+          <w:szCs w:val="40"/>
+          <w:rtl/>
+        </w:rPr>
+        <w:t>های دنیای دات‌نت هست. باهاش می‌تونی خیلی راحت بدون اینکه بری دنبال نوشتن</w:t>
+      </w:r>
+      <w:r>
+        <w:rPr>
+          <w:sz w:val="40"/>
+          <w:szCs w:val="40"/>
+          <w:lang w:bidi="fa-IR"/>
+        </w:rPr>
+        <w:t xml:space="preserve"> SQL</w:t>
+      </w:r>
+      <w:r>
+        <w:rPr>
+          <w:sz w:val="40"/>
+          <w:szCs w:val="40"/>
+          <w:rtl/>
+        </w:rPr>
+        <w:t>، با داده‌ها کار کنی؛ بخونی، بنویسی، ویرایش و حذف کنی. همه‌چی شی‌گرا و راحت‌تره</w:t>
       </w:r>
       <w:r>
         <w:rPr>
@@ -691,7 +878,7 @@
           <w:szCs w:val="40"/>
           <w:lang w:bidi="fa-IR"/>
         </w:rPr>
-        <w:t>ORM</w:t>
+        <w:t>Razor</w:t>
       </w:r>
       <w:r>
         <w:rPr>
@@ -707,23 +894,103 @@
           <w:szCs w:val="40"/>
           <w:rtl/>
         </w:rPr>
-        <w:t>مخفف</w:t>
-      </w:r>
-      <w:r>
-        <w:rPr>
-          <w:sz w:val="40"/>
-          <w:szCs w:val="40"/>
-          <w:lang w:bidi="fa-IR"/>
-        </w:rPr>
-        <w:t xml:space="preserve"> Object Relational Mapping</w:t>
-      </w:r>
-      <w:r>
-        <w:rPr>
-          <w:sz w:val="40"/>
-          <w:szCs w:val="40"/>
-          <w:rtl/>
-        </w:rPr>
-        <w:t>؛ تکنیکی برای تبدیل کلاس‌ها به جداول و کار با دیتابیس به‌صورت شی‌گرا</w:t>
+        <w:t>یه زبونه که ترکیبی از</w:t>
+      </w:r>
+      <w:r>
+        <w:rPr>
+          <w:sz w:val="40"/>
+          <w:szCs w:val="40"/>
+          <w:lang w:bidi="fa-IR"/>
+        </w:rPr>
+        <w:t xml:space="preserve"> HTML </w:t>
+      </w:r>
+      <w:r>
+        <w:rPr>
+          <w:sz w:val="40"/>
+          <w:szCs w:val="40"/>
+          <w:rtl/>
+        </w:rPr>
+        <w:t>و</w:t>
+      </w:r>
+      <w:r>
+        <w:rPr>
+          <w:sz w:val="40"/>
+          <w:szCs w:val="40"/>
+          <w:lang w:bidi="fa-IR"/>
+        </w:rPr>
+        <w:t xml:space="preserve"> C# </w:t>
+      </w:r>
+      <w:r>
+        <w:rPr>
+          <w:sz w:val="40"/>
+          <w:szCs w:val="40"/>
+          <w:rtl/>
+        </w:rPr>
+        <w:t>هست. باهاش می‌تونی صفحه‌های وبی درست کنی که هم ظاهر داشته باشن</w:t>
+      </w:r>
+      <w:r>
+        <w:rPr>
+          <w:sz w:val="40"/>
+          <w:szCs w:val="40"/>
+          <w:lang w:bidi="fa-IR"/>
+        </w:rPr>
+        <w:t xml:space="preserve"> (</w:t>
+      </w:r>
+      <w:r>
+        <w:rPr>
+          <w:sz w:val="40"/>
+          <w:szCs w:val="40"/>
+          <w:rtl/>
+        </w:rPr>
+        <w:t>مثل</w:t>
+      </w:r>
+      <w:r>
+        <w:rPr>
+          <w:sz w:val="40"/>
+          <w:szCs w:val="40"/>
+          <w:lang w:bidi="fa-IR"/>
+        </w:rPr>
+        <w:t xml:space="preserve"> HTML) </w:t>
+      </w:r>
+      <w:r>
+        <w:rPr>
+          <w:sz w:val="40"/>
+          <w:szCs w:val="40"/>
+          <w:rtl/>
+        </w:rPr>
+        <w:t>هم بتونن کار انجام بدن</w:t>
+      </w:r>
+      <w:r>
+        <w:rPr>
+          <w:sz w:val="40"/>
+          <w:szCs w:val="40"/>
+          <w:lang w:bidi="fa-IR"/>
+        </w:rPr>
+        <w:t xml:space="preserve"> (</w:t>
+      </w:r>
+      <w:r>
+        <w:rPr>
+          <w:sz w:val="40"/>
+          <w:szCs w:val="40"/>
+          <w:rtl/>
+        </w:rPr>
+        <w:t>با کدهای</w:t>
+      </w:r>
+      <w:r>
+        <w:rPr>
+          <w:sz w:val="40"/>
+          <w:szCs w:val="40"/>
+          <w:lang w:bidi="fa-IR"/>
+        </w:rPr>
+        <w:t xml:space="preserve"> C#). </w:t>
+      </w:r>
+      <w:r>
+        <w:rPr>
+          <w:sz w:val="40"/>
+          <w:szCs w:val="40"/>
+          <w:rtl/>
+        </w:rPr>
+        <w:t>این باعث می‌شه بتونی محتوای داینامیک تولید کنی</w:t>
       </w:r>
       <w:r>
         <w:rPr>
@@ -751,7 +1018,8 @@
           <w:szCs w:val="40"/>
           <w:lang w:bidi="fa-IR"/>
         </w:rPr>
-        <w:t>Entity Framework</w:t>
+        <w:lastRenderedPageBreak/>
+        <w:t>Validation</w:t>
       </w:r>
       <w:r>
         <w:rPr>
@@ -767,39 +1035,7 @@
           <w:szCs w:val="40"/>
           <w:rtl/>
         </w:rPr>
-        <w:t>فریم‌ورک</w:t>
-      </w:r>
-      <w:r>
-        <w:rPr>
-          <w:sz w:val="40"/>
-          <w:szCs w:val="40"/>
-          <w:lang w:bidi="fa-IR"/>
-        </w:rPr>
-        <w:t xml:space="preserve"> ORM </w:t>
-      </w:r>
-      <w:r>
-        <w:rPr>
-          <w:sz w:val="40"/>
-          <w:szCs w:val="40"/>
-          <w:rtl/>
-        </w:rPr>
-        <w:t>مایکروسافت برای دات‌نت که با استفاده از آن می‌توان بدون کدنویسی</w:t>
-      </w:r>
-      <w:r>
-        <w:rPr>
-          <w:sz w:val="40"/>
-          <w:szCs w:val="40"/>
-          <w:lang w:bidi="fa-IR"/>
-        </w:rPr>
-        <w:t xml:space="preserve"> SQL </w:t>
-      </w:r>
-      <w:r>
-        <w:rPr>
-          <w:sz w:val="40"/>
-          <w:szCs w:val="40"/>
-          <w:rtl/>
-        </w:rPr>
-        <w:t>با دیتابیس کار کرد</w:t>
+        <w:t>یعنی اینکه مطمئن بشیم اطلاعاتی که کاربر وارد می‌کنه درست هستن. مثلا اینکه شماره تلفن واقعا عدد باشه، ایمیل فرمتش درست باشه یا فیلدی که الزامی هست خالی نباشه. این کار باعث می‌شه داده‌های اشتباه وارد سیستم نشن</w:t>
       </w:r>
       <w:r>
         <w:rPr>
@@ -819,88 +1055,6 @@
           <w:lang w:bidi="fa-IR"/>
         </w:rPr>
       </w:pPr>
-      <w:r>
-        <w:rPr>
-          <w:b/>
-          <w:bCs/>
-          <w:sz w:val="40"/>
-          <w:szCs w:val="40"/>
-          <w:lang w:bidi="fa-IR"/>
-        </w:rPr>
-        <w:t>Razor</w:t>
-      </w:r>
-      <w:r>
-        <w:rPr>
-          <w:sz w:val="40"/>
-          <w:szCs w:val="40"/>
-          <w:lang w:bidi="fa-IR"/>
-        </w:rPr>
-        <w:br/>
-      </w:r>
-      <w:r>
-        <w:rPr>
-          <w:sz w:val="40"/>
-          <w:szCs w:val="40"/>
-          <w:rtl/>
-        </w:rPr>
-        <w:t>موتور نمایش</w:t>
-      </w:r>
-      <w:r>
-        <w:rPr>
-          <w:sz w:val="40"/>
-          <w:szCs w:val="40"/>
-          <w:lang w:bidi="fa-IR"/>
-        </w:rPr>
-        <w:t xml:space="preserve"> (View Engine) </w:t>
-      </w:r>
-      <w:r>
-        <w:rPr>
-          <w:sz w:val="40"/>
-          <w:szCs w:val="40"/>
-          <w:rtl/>
-        </w:rPr>
-        <w:t>که ترکیبی از</w:t>
-      </w:r>
-      <w:r>
-        <w:rPr>
-          <w:sz w:val="40"/>
-          <w:szCs w:val="40"/>
-          <w:lang w:bidi="fa-IR"/>
-        </w:rPr>
-        <w:t xml:space="preserve"> C# </w:t>
-      </w:r>
-      <w:r>
-        <w:rPr>
-          <w:sz w:val="40"/>
-          <w:szCs w:val="40"/>
-          <w:rtl/>
-        </w:rPr>
-        <w:t>و</w:t>
-      </w:r>
-      <w:r>
-        <w:rPr>
-          <w:sz w:val="40"/>
-          <w:szCs w:val="40"/>
-          <w:lang w:bidi="fa-IR"/>
-        </w:rPr>
-        <w:t xml:space="preserve"> HTML </w:t>
-      </w:r>
-      <w:r>
-        <w:rPr>
-          <w:sz w:val="40"/>
-          <w:szCs w:val="40"/>
-          <w:rtl/>
-        </w:rPr>
-        <w:t>است و برای تولید صفحات داینامیک کاربرد دارد</w:t>
-      </w:r>
-      <w:r>
-        <w:rPr>
-          <w:sz w:val="40"/>
-          <w:szCs w:val="40"/>
-          <w:lang w:bidi="fa-IR"/>
-        </w:rPr>
-        <w:t>.</w:t>
-      </w:r>
     </w:p>
     <w:p>
       <w:pPr>
@@ -911,48 +1065,112 @@
           <w:lang w:bidi="fa-IR"/>
         </w:rPr>
       </w:pPr>
-      <w:r>
-        <w:rPr>
-          <w:b/>
-          <w:bCs/>
-          <w:sz w:val="40"/>
-          <w:szCs w:val="40"/>
-          <w:lang w:bidi="fa-IR"/>
-        </w:rPr>
-        <w:lastRenderedPageBreak/>
-        <w:t>Validation</w:t>
-      </w:r>
-      <w:r>
-        <w:rPr>
-          <w:sz w:val="40"/>
-          <w:szCs w:val="40"/>
-          <w:lang w:bidi="fa-IR"/>
-        </w:rPr>
-        <w:br/>
-      </w:r>
-      <w:r>
-        <w:rPr>
-          <w:sz w:val="40"/>
-          <w:szCs w:val="40"/>
-          <w:rtl/>
-        </w:rPr>
-        <w:t>فرآیندی برای بررسی صحت اطلاعات ورودی کاربران قبل از ذخیره در پایگاه داده یا ادامهٔ عملیات</w:t>
-      </w:r>
-      <w:r>
-        <w:rPr>
-          <w:sz w:val="40"/>
-          <w:szCs w:val="40"/>
-          <w:lang w:bidi="fa-IR"/>
-        </w:rPr>
-        <w:t>.</w:t>
-      </w:r>
     </w:p>
     <w:p>
       <w:pPr>
         <w:bidi/>
-        <w:jc w:val="right"/>
-        <w:rPr>
-          <w:rFonts w:hint="cs"/>
+        <w:rPr>
+          <w:sz w:val="40"/>
+          <w:szCs w:val="40"/>
+          <w:rtl/>
+          <w:lang w:bidi="fa-IR"/>
+        </w:rPr>
+      </w:pPr>
+      <w:r>
+        <w:rPr>
+          <w:sz w:val="40"/>
+          <w:szCs w:val="40"/>
+          <w:rtl/>
+          <w:lang w:bidi="fa-IR"/>
+        </w:rPr>
+        <w:t>نویسنده اثر :</w:t>
+      </w:r>
+    </w:p>
+    <w:p>
+      <w:pPr>
+        <w:bidi/>
+        <w:rPr>
+          <w:sz w:val="40"/>
+          <w:szCs w:val="40"/>
+          <w:rtl/>
+          <w:lang w:bidi="fa-IR"/>
+        </w:rPr>
+      </w:pPr>
+      <w:proofErr w:type="spellStart"/>
+      <w:r>
+        <w:rPr>
+          <w:sz w:val="40"/>
+          <w:szCs w:val="40"/>
+          <w:rtl/>
+          <w:lang w:bidi="fa-IR"/>
+        </w:rPr>
+        <w:t>یاشارمحمدنژاد</w:t>
+      </w:r>
+      <w:proofErr w:type="spellEnd"/>
+      <w:r>
+        <w:rPr>
+          <w:sz w:val="40"/>
+          <w:szCs w:val="40"/>
+          <w:rtl/>
+          <w:lang w:bidi="fa-IR"/>
+        </w:rPr>
+        <w:t xml:space="preserve"> دانشجوی دانشگاه فنی </w:t>
+      </w:r>
+      <w:proofErr w:type="spellStart"/>
+      <w:r>
+        <w:rPr>
+          <w:sz w:val="40"/>
+          <w:szCs w:val="40"/>
+          <w:rtl/>
+          <w:lang w:bidi="fa-IR"/>
+        </w:rPr>
+        <w:t>میناب</w:t>
+      </w:r>
+      <w:proofErr w:type="spellEnd"/>
+      <w:r>
+        <w:rPr>
+          <w:sz w:val="40"/>
+          <w:szCs w:val="40"/>
+          <w:rtl/>
+          <w:lang w:bidi="fa-IR"/>
+        </w:rPr>
+        <w:t xml:space="preserve"> </w:t>
+      </w:r>
+      <w:r>
+        <w:rPr>
+          <w:sz w:val="40"/>
+          <w:szCs w:val="40"/>
+          <w:rtl/>
+          <w:lang w:bidi="fa-IR"/>
+        </w:rPr>
+        <w:br/>
+        <w:t xml:space="preserve">درس مهندسی نرم </w:t>
+      </w:r>
+      <w:proofErr w:type="spellStart"/>
+      <w:r>
+        <w:rPr>
+          <w:sz w:val="40"/>
+          <w:szCs w:val="40"/>
+          <w:rtl/>
+          <w:lang w:bidi="fa-IR"/>
+        </w:rPr>
+        <w:t>افزارِ</w:t>
+      </w:r>
+      <w:proofErr w:type="spellEnd"/>
+      <w:r>
+        <w:rPr>
+          <w:sz w:val="40"/>
+          <w:szCs w:val="40"/>
+          <w:rtl/>
+          <w:lang w:bidi="fa-IR"/>
+        </w:rPr>
+        <w:t xml:space="preserve"> استاد احمد زاده</w:t>
+      </w:r>
+    </w:p>
+    <w:p>
+      <w:pPr>
+        <w:bidi/>
+        <w:rPr>
           <w:sz w:val="40"/>
           <w:szCs w:val="40"/>
           <w:rtl/>
